--- a/CICD Pipeline Project.docx
+++ b/CICD Pipeline Project.docx
@@ -155,6 +155,86 @@
     <w:p>
       <w:pPr>
         <w:pStyle w:val="ListParagraph"/>
+        <w:ind w:left="1440"/>
+      </w:pPr>
+    </w:p>
+    <w:p>
+      <w:pPr>
+        <w:pStyle w:val="ListParagraph"/>
+        <w:ind w:left="1440"/>
+        <w:rPr>
+          <w:noProof/>
+        </w:rPr>
+      </w:pPr>
+    </w:p>
+    <w:p>
+      <w:pPr>
+        <w:pStyle w:val="ListParagraph"/>
+        <w:ind w:left="1440"/>
+        <w:rPr>
+          <w:noProof/>
+        </w:rPr>
+      </w:pPr>
+    </w:p>
+    <w:p>
+      <w:pPr>
+        <w:pStyle w:val="ListParagraph"/>
+        <w:ind w:left="1440"/>
+      </w:pPr>
+      <w:r>
+        <w:rPr>
+          <w:noProof/>
+        </w:rPr>
+        <w:drawing>
+          <wp:inline distT="0" distB="0" distL="0" distR="0">
+            <wp:extent cx="4860500" cy="2630035"/>
+            <wp:effectExtent l="19050" t="0" r="0" b="0"/>
+            <wp:docPr id="25" name="Picture 25"/>
+            <wp:cNvGraphicFramePr>
+              <a:graphicFrameLocks xmlns:a="http://schemas.openxmlformats.org/drawingml/2006/main" noChangeAspect="1"/>
+            </wp:cNvGraphicFramePr>
+            <a:graphic xmlns:a="http://schemas.openxmlformats.org/drawingml/2006/main">
+              <a:graphicData uri="http://schemas.openxmlformats.org/drawingml/2006/picture">
+                <pic:pic xmlns:pic="http://schemas.openxmlformats.org/drawingml/2006/picture">
+                  <pic:nvPicPr>
+                    <pic:cNvPr id="0" name="Picture 25"/>
+                    <pic:cNvPicPr>
+                      <a:picLocks noChangeAspect="1" noChangeArrowheads="1"/>
+                    </pic:cNvPicPr>
+                  </pic:nvPicPr>
+                  <pic:blipFill>
+                    <a:blip r:embed="rId6" cstate="print"/>
+                    <a:srcRect/>
+                    <a:stretch>
+                      <a:fillRect/>
+                    </a:stretch>
+                  </pic:blipFill>
+                  <pic:spPr bwMode="auto">
+                    <a:xfrm>
+                      <a:off x="0" y="0"/>
+                      <a:ext cx="4862084" cy="2630892"/>
+                    </a:xfrm>
+                    <a:prstGeom prst="rect">
+                      <a:avLst/>
+                    </a:prstGeom>
+                    <a:noFill/>
+                    <a:ln w="9525">
+                      <a:noFill/>
+                      <a:miter lim="800000"/>
+                      <a:headEnd/>
+                      <a:tailEnd/>
+                    </a:ln>
+                  </pic:spPr>
+                </pic:pic>
+              </a:graphicData>
+            </a:graphic>
+          </wp:inline>
+        </w:drawing>
+      </w:r>
+    </w:p>
+    <w:p>
+      <w:pPr>
+        <w:pStyle w:val="ListParagraph"/>
         <w:numPr>
           <w:ilvl w:val="0"/>
           <w:numId w:val="1"/>
@@ -192,6 +272,7 @@
           <w:b/>
           <w:noProof/>
         </w:rPr>
+        <w:lastRenderedPageBreak/>
         <w:drawing>
           <wp:inline distT="0" distB="0" distL="0" distR="0">
             <wp:extent cx="5526028" cy="2024672"/>
@@ -210,7 +291,7 @@
                     </pic:cNvPicPr>
                   </pic:nvPicPr>
                   <pic:blipFill>
-                    <a:blip r:embed="rId6" cstate="print"/>
+                    <a:blip r:embed="rId7" cstate="print"/>
                     <a:srcRect/>
                     <a:stretch>
                       <a:fillRect/>
@@ -242,6 +323,73 @@
     <w:p>
       <w:pPr>
         <w:pStyle w:val="ListParagraph"/>
+        <w:rPr>
+          <w:b/>
+        </w:rPr>
+      </w:pPr>
+    </w:p>
+    <w:p>
+      <w:pPr>
+        <w:pStyle w:val="ListParagraph"/>
+        <w:rPr>
+          <w:b/>
+        </w:rPr>
+      </w:pPr>
+      <w:r>
+        <w:rPr>
+          <w:b/>
+          <w:noProof/>
+        </w:rPr>
+        <w:drawing>
+          <wp:inline distT="0" distB="0" distL="0" distR="0">
+            <wp:extent cx="5943600" cy="2733486"/>
+            <wp:effectExtent l="19050" t="0" r="0" b="0"/>
+            <wp:docPr id="28" name="Picture 28"/>
+            <wp:cNvGraphicFramePr>
+              <a:graphicFrameLocks xmlns:a="http://schemas.openxmlformats.org/drawingml/2006/main" noChangeAspect="1"/>
+            </wp:cNvGraphicFramePr>
+            <a:graphic xmlns:a="http://schemas.openxmlformats.org/drawingml/2006/main">
+              <a:graphicData uri="http://schemas.openxmlformats.org/drawingml/2006/picture">
+                <pic:pic xmlns:pic="http://schemas.openxmlformats.org/drawingml/2006/picture">
+                  <pic:nvPicPr>
+                    <pic:cNvPr id="0" name="Picture 28"/>
+                    <pic:cNvPicPr>
+                      <a:picLocks noChangeAspect="1" noChangeArrowheads="1"/>
+                    </pic:cNvPicPr>
+                  </pic:nvPicPr>
+                  <pic:blipFill>
+                    <a:blip r:embed="rId8" cstate="print"/>
+                    <a:srcRect/>
+                    <a:stretch>
+                      <a:fillRect/>
+                    </a:stretch>
+                  </pic:blipFill>
+                  <pic:spPr bwMode="auto">
+                    <a:xfrm>
+                      <a:off x="0" y="0"/>
+                      <a:ext cx="5943600" cy="2733486"/>
+                    </a:xfrm>
+                    <a:prstGeom prst="rect">
+                      <a:avLst/>
+                    </a:prstGeom>
+                    <a:noFill/>
+                    <a:ln w="9525">
+                      <a:noFill/>
+                      <a:miter lim="800000"/>
+                      <a:headEnd/>
+                      <a:tailEnd/>
+                    </a:ln>
+                  </pic:spPr>
+                </pic:pic>
+              </a:graphicData>
+            </a:graphic>
+          </wp:inline>
+        </w:drawing>
+      </w:r>
+    </w:p>
+    <w:p>
+      <w:pPr>
+        <w:pStyle w:val="ListParagraph"/>
         <w:numPr>
           <w:ilvl w:val="0"/>
           <w:numId w:val="1"/>
@@ -322,7 +470,7 @@
                     </pic:cNvPicPr>
                   </pic:nvPicPr>
                   <pic:blipFill>
-                    <a:blip r:embed="rId7" cstate="print"/>
+                    <a:blip r:embed="rId9" cstate="print"/>
                     <a:srcRect/>
                     <a:stretch>
                       <a:fillRect/>
@@ -389,7 +537,7 @@
                     </pic:cNvPicPr>
                   </pic:nvPicPr>
                   <pic:blipFill>
-                    <a:blip r:embed="rId8" cstate="print"/>
+                    <a:blip r:embed="rId10" cstate="print"/>
                     <a:srcRect/>
                     <a:stretch>
                       <a:fillRect/>
@@ -519,7 +667,7 @@
                     </pic:cNvPicPr>
                   </pic:nvPicPr>
                   <pic:blipFill>
-                    <a:blip r:embed="rId9" cstate="print"/>
+                    <a:blip r:embed="rId11" cstate="print"/>
                     <a:srcRect/>
                     <a:stretch>
                       <a:fillRect/>
@@ -572,7 +720,7 @@
                     </pic:cNvPicPr>
                   </pic:nvPicPr>
                   <pic:blipFill>
-                    <a:blip r:embed="rId10" cstate="print"/>
+                    <a:blip r:embed="rId12" cstate="print"/>
                     <a:srcRect/>
                     <a:stretch>
                       <a:fillRect/>
@@ -630,7 +778,7 @@
                     </pic:cNvPicPr>
                   </pic:nvPicPr>
                   <pic:blipFill>
-                    <a:blip r:embed="rId11" cstate="print"/>
+                    <a:blip r:embed="rId13" cstate="print"/>
                     <a:srcRect/>
                     <a:stretch>
                       <a:fillRect/>
